--- a/projects/components/retro_legacy_blocks/docs/APB_PIT_8254_Specification_v0.90.docx
+++ b/projects/components/retro_legacy_blocks/docs/APB_PIT_8254_Specification_v0.90.docx
@@ -52,7 +52,7 @@
         <w:t xml:space="preserve"> </w:t>
       </w:r>
       <w:r>
-        <w:t xml:space="preserve">2025-11-14</w:t>
+        <w:t xml:space="preserve">2025-11-23</w:t>
       </w:r>
     </w:p>
     <w:bookmarkEnd w:id="20"/>
@@ -1909,7 +1909,7 @@
               <a:graphicData uri="http://schemas.openxmlformats.org/drawingml/2006/picture">
                 <pic:pic>
                   <pic:nvPicPr>
-                    <pic:cNvPr descr="../assets/diagrams/apb_pit_8254_blocks.png" id="65" name="Picture"/>
+                    <pic:cNvPr descr="/mnt/data/github/rtldesignsherpa/projects/components/retro_legacy_blocks/docs/pit_8254_spec/assets/diagrams/apb_pit_8254_blocks.png" id="65" name="Picture"/>
                     <pic:cNvPicPr>
                       <a:picLocks noChangeArrowheads="1" noChangeAspect="1"/>
                     </pic:cNvPicPr>

--- a/projects/components/retro_legacy_blocks/docs/APB_PIT_8254_Specification_v0.90.docx
+++ b/projects/components/retro_legacy_blocks/docs/APB_PIT_8254_Specification_v0.90.docx
@@ -52,11 +52,11 @@
         <w:t xml:space="preserve"> </w:t>
       </w:r>
       <w:r>
-        <w:t xml:space="preserve">2025-12-06</w:t>
+        <w:t xml:space="preserve">2025-12-07</w:t>
       </w:r>
     </w:p>
     <w:bookmarkEnd w:id="20"/>
-    <w:bookmarkStart w:id="137" w:name="Xcaf3a4b9bb6f0009b31718b8148f510f9f912d4"/>
+    <w:bookmarkStart w:id="158" w:name="Xcaf3a4b9bb6f0009b31718b8148f510f9f912d4"/>
     <w:p>
       <w:pPr>
         <w:pStyle w:val="Heading1"/>
@@ -1741,7 +1741,7 @@
     </w:p>
     <w:bookmarkEnd w:id="61"/>
     <w:bookmarkEnd w:id="62"/>
-    <w:bookmarkStart w:id="136" w:name="related-documentation"/>
+    <w:bookmarkStart w:id="157" w:name="related-documentation"/>
     <w:p>
       <w:pPr>
         <w:pStyle w:val="Heading2"/>
@@ -1869,7 +1869,7 @@
         <w:t xml:space="preserve">Documentation and implementation support by Claude.</w:t>
       </w:r>
     </w:p>
-    <w:bookmarkStart w:id="69" w:name="apb-pit-8254---overview"/>
+    <w:bookmarkStart w:id="90" w:name="apb-pit-8254---overview"/>
     <w:p>
       <w:pPr>
         <w:pStyle w:val="Heading3"/>
@@ -1929,7 +1929,467 @@
       </w:r>
     </w:p>
     <w:bookmarkEnd w:id="63"/>
-    <w:bookmarkStart w:id="64" w:name="key-features"/>
+    <w:bookmarkStart w:id="84" w:name="timing-diagrams"/>
+    <w:p>
+      <w:pPr>
+        <w:pStyle w:val="Heading4"/>
+      </w:pPr>
+      <w:r>
+        <w:t xml:space="preserve">Timing Diagrams</w:t>
+      </w:r>
+    </w:p>
+    <w:bookmarkStart w:id="67" w:name="mode-0-terminal-count"/>
+    <w:p>
+      <w:pPr>
+        <w:pStyle w:val="Heading5"/>
+      </w:pPr>
+      <w:r>
+        <w:t xml:space="preserve">Mode 0: Terminal Count</w:t>
+      </w:r>
+    </w:p>
+    <w:p>
+      <w:pPr>
+        <w:pStyle w:val="FirstParagraph"/>
+      </w:pPr>
+      <w:r>
+        <w:t xml:space="preserve">In Mode 0, the counter counts down from the loaded value and asserts OUT when reaching zero.</w:t>
+      </w:r>
+    </w:p>
+    <w:p>
+      <w:pPr>
+        <w:pStyle w:val="CaptionedFigure"/>
+      </w:pPr>
+      <w:r>
+        <w:drawing>
+          <wp:inline>
+            <wp:extent cx="5334000" cy="1199083"/>
+            <wp:effectExtent b="0" l="0" r="0" t="0"/>
+            <wp:docPr descr="PIT Mode 0 Terminal Count" title="" id="65" name="Picture"/>
+            <a:graphic>
+              <a:graphicData uri="http://schemas.openxmlformats.org/drawingml/2006/picture">
+                <pic:pic>
+                  <pic:nvPicPr>
+                    <pic:cNvPr descr="/mnt/data/github/rtldesignsherpa/projects/components/retro_legacy_blocks/docs/pit_8254_spec/assets/wavedrom/timing/pit_mode0_terminal_count.svg" id="66" name="Picture"/>
+                    <pic:cNvPicPr>
+                      <a:picLocks noChangeArrowheads="1" noChangeAspect="1"/>
+                    </pic:cNvPicPr>
+                  </pic:nvPicPr>
+                  <pic:blipFill>
+                    <a:blip>
+                      <a:extLst>
+                        <a:ext uri="{28A0092B-C50C-407E-A947-70E740481C1C}">
+                          <a14:useLocalDpi xmlns:a14="http://schemas.microsoft.com/office/drawing/2010/main" val="0"/>
+                        </a:ext>
+                        <a:ext uri="{96DAC541-7B7A-43D3-8B79-37D633B846F1}">
+                          <asvg:svgBlip xmlns:asvg="http://schemas.microsoft.com/office/drawing/2016/SVG/main" r:embed="rId64"/>
+                        </a:ext>
+                      </a:extLst>
+                    </a:blip>
+                    <a:stretch>
+                      <a:fillRect/>
+                    </a:stretch>
+                  </pic:blipFill>
+                  <pic:spPr bwMode="auto">
+                    <a:xfrm>
+                      <a:off x="0" y="0"/>
+                      <a:ext cx="5334000" cy="1199083"/>
+                    </a:xfrm>
+                    <a:prstGeom prst="rect">
+                      <a:avLst/>
+                    </a:prstGeom>
+                    <a:noFill/>
+                    <a:ln w="9525">
+                      <a:noFill/>
+                      <a:headEnd/>
+                      <a:tailEnd/>
+                    </a:ln>
+                  </pic:spPr>
+                </pic:pic>
+              </a:graphicData>
+            </a:graphic>
+          </wp:inline>
+        </w:drawing>
+      </w:r>
+    </w:p>
+    <w:p>
+      <w:pPr>
+        <w:pStyle w:val="ImageCaption"/>
+      </w:pPr>
+      <w:r>
+        <w:t xml:space="preserve">PIT Mode 0 Terminal Count</w:t>
+      </w:r>
+    </w:p>
+    <w:p>
+      <w:pPr>
+        <w:pStyle w:val="BodyText"/>
+      </w:pPr>
+      <w:r>
+        <w:t xml:space="preserve">The counter loads with the programmed value and decrements on each clock. When terminal count (0) is reached, OUT goes high and remains high until a new count is loaded.</w:t>
+      </w:r>
+    </w:p>
+    <w:bookmarkEnd w:id="67"/>
+    <w:bookmarkStart w:id="71" w:name="mode-2-rate-generator"/>
+    <w:p>
+      <w:pPr>
+        <w:pStyle w:val="Heading5"/>
+      </w:pPr>
+      <w:r>
+        <w:t xml:space="preserve">Mode 2: Rate Generator</w:t>
+      </w:r>
+    </w:p>
+    <w:p>
+      <w:pPr>
+        <w:pStyle w:val="FirstParagraph"/>
+      </w:pPr>
+      <w:r>
+        <w:t xml:space="preserve">Mode 2 produces a divide-by-N clock output.</w:t>
+      </w:r>
+    </w:p>
+    <w:p>
+      <w:pPr>
+        <w:pStyle w:val="CaptionedFigure"/>
+      </w:pPr>
+      <w:r>
+        <w:drawing>
+          <wp:inline>
+            <wp:extent cx="5334000" cy="905628"/>
+            <wp:effectExtent b="0" l="0" r="0" t="0"/>
+            <wp:docPr descr="PIT Mode 2 Rate Generator" title="" id="69" name="Picture"/>
+            <a:graphic>
+              <a:graphicData uri="http://schemas.openxmlformats.org/drawingml/2006/picture">
+                <pic:pic>
+                  <pic:nvPicPr>
+                    <pic:cNvPr descr="/mnt/data/github/rtldesignsherpa/projects/components/retro_legacy_blocks/docs/pit_8254_spec/assets/wavedrom/timing/pit_mode2_rate_generator.svg" id="70" name="Picture"/>
+                    <pic:cNvPicPr>
+                      <a:picLocks noChangeArrowheads="1" noChangeAspect="1"/>
+                    </pic:cNvPicPr>
+                  </pic:nvPicPr>
+                  <pic:blipFill>
+                    <a:blip>
+                      <a:extLst>
+                        <a:ext uri="{28A0092B-C50C-407E-A947-70E740481C1C}">
+                          <a14:useLocalDpi xmlns:a14="http://schemas.microsoft.com/office/drawing/2010/main" val="0"/>
+                        </a:ext>
+                        <a:ext uri="{96DAC541-7B7A-43D3-8B79-37D633B846F1}">
+                          <asvg:svgBlip xmlns:asvg="http://schemas.microsoft.com/office/drawing/2016/SVG/main" r:embed="rId68"/>
+                        </a:ext>
+                      </a:extLst>
+                    </a:blip>
+                    <a:stretch>
+                      <a:fillRect/>
+                    </a:stretch>
+                  </pic:blipFill>
+                  <pic:spPr bwMode="auto">
+                    <a:xfrm>
+                      <a:off x="0" y="0"/>
+                      <a:ext cx="5334000" cy="905628"/>
+                    </a:xfrm>
+                    <a:prstGeom prst="rect">
+                      <a:avLst/>
+                    </a:prstGeom>
+                    <a:noFill/>
+                    <a:ln w="9525">
+                      <a:noFill/>
+                      <a:headEnd/>
+                      <a:tailEnd/>
+                    </a:ln>
+                  </pic:spPr>
+                </pic:pic>
+              </a:graphicData>
+            </a:graphic>
+          </wp:inline>
+        </w:drawing>
+      </w:r>
+    </w:p>
+    <w:p>
+      <w:pPr>
+        <w:pStyle w:val="ImageCaption"/>
+      </w:pPr>
+      <w:r>
+        <w:t xml:space="preserve">PIT Mode 2 Rate Generator</w:t>
+      </w:r>
+    </w:p>
+    <w:p>
+      <w:pPr>
+        <w:pStyle w:val="BodyText"/>
+      </w:pPr>
+      <w:r>
+        <w:t xml:space="preserve">OUT is normally high, going low for one clock when the counter reaches 1. The counter auto-reloads, creating a periodic pulse train.</w:t>
+      </w:r>
+    </w:p>
+    <w:bookmarkEnd w:id="71"/>
+    <w:bookmarkStart w:id="75" w:name="mode-3-square-wave-generator"/>
+    <w:p>
+      <w:pPr>
+        <w:pStyle w:val="Heading5"/>
+      </w:pPr>
+      <w:r>
+        <w:t xml:space="preserve">Mode 3: Square Wave Generator</w:t>
+      </w:r>
+    </w:p>
+    <w:p>
+      <w:pPr>
+        <w:pStyle w:val="FirstParagraph"/>
+      </w:pPr>
+      <w:r>
+        <w:t xml:space="preserve">Mode 3 produces a 50% duty cycle square wave.</w:t>
+      </w:r>
+    </w:p>
+    <w:p>
+      <w:pPr>
+        <w:pStyle w:val="CaptionedFigure"/>
+      </w:pPr>
+      <w:r>
+        <w:drawing>
+          <wp:inline>
+            <wp:extent cx="5334000" cy="905628"/>
+            <wp:effectExtent b="0" l="0" r="0" t="0"/>
+            <wp:docPr descr="PIT Mode 3 Square Wave" title="" id="73" name="Picture"/>
+            <a:graphic>
+              <a:graphicData uri="http://schemas.openxmlformats.org/drawingml/2006/picture">
+                <pic:pic>
+                  <pic:nvPicPr>
+                    <pic:cNvPr descr="/mnt/data/github/rtldesignsherpa/projects/components/retro_legacy_blocks/docs/pit_8254_spec/assets/wavedrom/timing/pit_mode3_square_wave.svg" id="74" name="Picture"/>
+                    <pic:cNvPicPr>
+                      <a:picLocks noChangeArrowheads="1" noChangeAspect="1"/>
+                    </pic:cNvPicPr>
+                  </pic:nvPicPr>
+                  <pic:blipFill>
+                    <a:blip>
+                      <a:extLst>
+                        <a:ext uri="{28A0092B-C50C-407E-A947-70E740481C1C}">
+                          <a14:useLocalDpi xmlns:a14="http://schemas.microsoft.com/office/drawing/2010/main" val="0"/>
+                        </a:ext>
+                        <a:ext uri="{96DAC541-7B7A-43D3-8B79-37D633B846F1}">
+                          <asvg:svgBlip xmlns:asvg="http://schemas.microsoft.com/office/drawing/2016/SVG/main" r:embed="rId72"/>
+                        </a:ext>
+                      </a:extLst>
+                    </a:blip>
+                    <a:stretch>
+                      <a:fillRect/>
+                    </a:stretch>
+                  </pic:blipFill>
+                  <pic:spPr bwMode="auto">
+                    <a:xfrm>
+                      <a:off x="0" y="0"/>
+                      <a:ext cx="5334000" cy="905628"/>
+                    </a:xfrm>
+                    <a:prstGeom prst="rect">
+                      <a:avLst/>
+                    </a:prstGeom>
+                    <a:noFill/>
+                    <a:ln w="9525">
+                      <a:noFill/>
+                      <a:headEnd/>
+                      <a:tailEnd/>
+                    </a:ln>
+                  </pic:spPr>
+                </pic:pic>
+              </a:graphicData>
+            </a:graphic>
+          </wp:inline>
+        </w:drawing>
+      </w:r>
+    </w:p>
+    <w:p>
+      <w:pPr>
+        <w:pStyle w:val="ImageCaption"/>
+      </w:pPr>
+      <w:r>
+        <w:t xml:space="preserve">PIT Mode 3 Square Wave</w:t>
+      </w:r>
+    </w:p>
+    <w:p>
+      <w:pPr>
+        <w:pStyle w:val="BodyText"/>
+      </w:pPr>
+      <w:r>
+        <w:t xml:space="preserve">OUT toggles every N/2 clocks, producing a symmetric square wave output.</w:t>
+      </w:r>
+    </w:p>
+    <w:bookmarkEnd w:id="75"/>
+    <w:bookmarkStart w:id="79" w:name="gate-control"/>
+    <w:p>
+      <w:pPr>
+        <w:pStyle w:val="Heading5"/>
+      </w:pPr>
+      <w:r>
+        <w:t xml:space="preserve">Gate Control</w:t>
+      </w:r>
+    </w:p>
+    <w:p>
+      <w:pPr>
+        <w:pStyle w:val="FirstParagraph"/>
+      </w:pPr>
+      <w:r>
+        <w:t xml:space="preserve">The GATE input controls counter operation.</w:t>
+      </w:r>
+    </w:p>
+    <w:p>
+      <w:pPr>
+        <w:pStyle w:val="CaptionedFigure"/>
+      </w:pPr>
+      <w:r>
+        <w:drawing>
+          <wp:inline>
+            <wp:extent cx="5334000" cy="1088482"/>
+            <wp:effectExtent b="0" l="0" r="0" t="0"/>
+            <wp:docPr descr="PIT Gate Control" title="" id="77" name="Picture"/>
+            <a:graphic>
+              <a:graphicData uri="http://schemas.openxmlformats.org/drawingml/2006/picture">
+                <pic:pic>
+                  <pic:nvPicPr>
+                    <pic:cNvPr descr="/mnt/data/github/rtldesignsherpa/projects/components/retro_legacy_blocks/docs/pit_8254_spec/assets/wavedrom/timing/pit_gate_control.svg" id="78" name="Picture"/>
+                    <pic:cNvPicPr>
+                      <a:picLocks noChangeArrowheads="1" noChangeAspect="1"/>
+                    </pic:cNvPicPr>
+                  </pic:nvPicPr>
+                  <pic:blipFill>
+                    <a:blip>
+                      <a:extLst>
+                        <a:ext uri="{28A0092B-C50C-407E-A947-70E740481C1C}">
+                          <a14:useLocalDpi xmlns:a14="http://schemas.microsoft.com/office/drawing/2010/main" val="0"/>
+                        </a:ext>
+                        <a:ext uri="{96DAC541-7B7A-43D3-8B79-37D633B846F1}">
+                          <asvg:svgBlip xmlns:asvg="http://schemas.microsoft.com/office/drawing/2016/SVG/main" r:embed="rId76"/>
+                        </a:ext>
+                      </a:extLst>
+                    </a:blip>
+                    <a:stretch>
+                      <a:fillRect/>
+                    </a:stretch>
+                  </pic:blipFill>
+                  <pic:spPr bwMode="auto">
+                    <a:xfrm>
+                      <a:off x="0" y="0"/>
+                      <a:ext cx="5334000" cy="1088482"/>
+                    </a:xfrm>
+                    <a:prstGeom prst="rect">
+                      <a:avLst/>
+                    </a:prstGeom>
+                    <a:noFill/>
+                    <a:ln w="9525">
+                      <a:noFill/>
+                      <a:headEnd/>
+                      <a:tailEnd/>
+                    </a:ln>
+                  </pic:spPr>
+                </pic:pic>
+              </a:graphicData>
+            </a:graphic>
+          </wp:inline>
+        </w:drawing>
+      </w:r>
+    </w:p>
+    <w:p>
+      <w:pPr>
+        <w:pStyle w:val="ImageCaption"/>
+      </w:pPr>
+      <w:r>
+        <w:t xml:space="preserve">PIT Gate Control</w:t>
+      </w:r>
+    </w:p>
+    <w:p>
+      <w:pPr>
+        <w:pStyle w:val="BodyText"/>
+      </w:pPr>
+      <w:r>
+        <w:t xml:space="preserve">When GATE goes low, counting suspends. When GATE returns high, counting resumes from the current value (not reloaded).</w:t>
+      </w:r>
+    </w:p>
+    <w:bookmarkEnd w:id="79"/>
+    <w:bookmarkStart w:id="83" w:name="readback-command"/>
+    <w:p>
+      <w:pPr>
+        <w:pStyle w:val="Heading5"/>
+      </w:pPr>
+      <w:r>
+        <w:t xml:space="preserve">Readback Command</w:t>
+      </w:r>
+    </w:p>
+    <w:p>
+      <w:pPr>
+        <w:pStyle w:val="FirstParagraph"/>
+      </w:pPr>
+      <w:r>
+        <w:t xml:space="preserve">The readback command latches counter value and status while the counter continues running.</w:t>
+      </w:r>
+    </w:p>
+    <w:p>
+      <w:pPr>
+        <w:pStyle w:val="CaptionedFigure"/>
+      </w:pPr>
+      <w:r>
+        <w:drawing>
+          <wp:inline>
+            <wp:extent cx="5334000" cy="1391107"/>
+            <wp:effectExtent b="0" l="0" r="0" t="0"/>
+            <wp:docPr descr="PIT Readback" title="" id="81" name="Picture"/>
+            <a:graphic>
+              <a:graphicData uri="http://schemas.openxmlformats.org/drawingml/2006/picture">
+                <pic:pic>
+                  <pic:nvPicPr>
+                    <pic:cNvPr descr="/mnt/data/github/rtldesignsherpa/projects/components/retro_legacy_blocks/docs/pit_8254_spec/assets/wavedrom/timing/pit_readback.svg" id="82" name="Picture"/>
+                    <pic:cNvPicPr>
+                      <a:picLocks noChangeArrowheads="1" noChangeAspect="1"/>
+                    </pic:cNvPicPr>
+                  </pic:nvPicPr>
+                  <pic:blipFill>
+                    <a:blip>
+                      <a:extLst>
+                        <a:ext uri="{28A0092B-C50C-407E-A947-70E740481C1C}">
+                          <a14:useLocalDpi xmlns:a14="http://schemas.microsoft.com/office/drawing/2010/main" val="0"/>
+                        </a:ext>
+                        <a:ext uri="{96DAC541-7B7A-43D3-8B79-37D633B846F1}">
+                          <asvg:svgBlip xmlns:asvg="http://schemas.microsoft.com/office/drawing/2016/SVG/main" r:embed="rId80"/>
+                        </a:ext>
+                      </a:extLst>
+                    </a:blip>
+                    <a:stretch>
+                      <a:fillRect/>
+                    </a:stretch>
+                  </pic:blipFill>
+                  <pic:spPr bwMode="auto">
+                    <a:xfrm>
+                      <a:off x="0" y="0"/>
+                      <a:ext cx="5334000" cy="1391107"/>
+                    </a:xfrm>
+                    <a:prstGeom prst="rect">
+                      <a:avLst/>
+                    </a:prstGeom>
+                    <a:noFill/>
+                    <a:ln w="9525">
+                      <a:noFill/>
+                      <a:headEnd/>
+                      <a:tailEnd/>
+                    </a:ln>
+                  </pic:spPr>
+                </pic:pic>
+              </a:graphicData>
+            </a:graphic>
+          </wp:inline>
+        </w:drawing>
+      </w:r>
+    </w:p>
+    <w:p>
+      <w:pPr>
+        <w:pStyle w:val="ImageCaption"/>
+      </w:pPr>
+      <w:r>
+        <w:t xml:space="preserve">PIT Readback</w:t>
+      </w:r>
+    </w:p>
+    <w:p>
+      <w:pPr>
+        <w:pStyle w:val="BodyText"/>
+      </w:pPr>
+      <w:r>
+        <w:t xml:space="preserve">This allows software to read a consistent counter value without stopping the timer.</w:t>
+      </w:r>
+    </w:p>
+    <w:bookmarkEnd w:id="83"/>
+    <w:bookmarkEnd w:id="84"/>
+    <w:bookmarkStart w:id="85" w:name="key-features"/>
     <w:p>
       <w:pPr>
         <w:pStyle w:val="Heading4"/>
@@ -2147,8 +2607,8 @@
         <w:t xml:space="preserve">: Intel 8254-compatible control word format</w:t>
       </w:r>
     </w:p>
-    <w:bookmarkEnd w:id="64"/>
-    <w:bookmarkStart w:id="65" w:name="applications"/>
+    <w:bookmarkEnd w:id="85"/>
+    <w:bookmarkStart w:id="86" w:name="applications"/>
     <w:p>
       <w:pPr>
         <w:pStyle w:val="Heading4"/>
@@ -2301,8 +2761,8 @@
         <w:t xml:space="preserve">- Speaker control timing</w:t>
       </w:r>
     </w:p>
-    <w:bookmarkEnd w:id="65"/>
-    <w:bookmarkStart w:id="66" w:name="design-philosophy"/>
+    <w:bookmarkEnd w:id="86"/>
+    <w:bookmarkStart w:id="87" w:name="design-philosophy"/>
     <w:p>
       <w:pPr>
         <w:pStyle w:val="Heading4"/>
@@ -2461,8 +2921,8 @@
         <w:t xml:space="preserve">Clean module hierarchy and well-defined interfaces enable easy integration. Optional CDC support allows flexible clock domain configuration without design changes.</w:t>
       </w:r>
     </w:p>
-    <w:bookmarkEnd w:id="66"/>
-    <w:bookmarkStart w:id="67" w:name="comparison-with-intel-8254"/>
+    <w:bookmarkEnd w:id="87"/>
+    <w:bookmarkStart w:id="88" w:name="comparison-with-intel-8254"/>
     <w:p>
       <w:pPr>
         <w:pStyle w:val="Heading4"/>
@@ -2962,8 +3422,8 @@
         </w:tc>
       </w:tr>
     </w:tbl>
-    <w:bookmarkEnd w:id="67"/>
-    <w:bookmarkStart w:id="68" w:name="design-scope"/>
+    <w:bookmarkEnd w:id="88"/>
+    <w:bookmarkStart w:id="89" w:name="design-scope"/>
     <w:p>
       <w:pPr>
         <w:pStyle w:val="Heading4"/>
@@ -3225,9 +3685,9 @@
         <w:t xml:space="preserve">Production Ready (Mode 0)</w:t>
       </w:r>
     </w:p>
-    <w:bookmarkEnd w:id="68"/>
-    <w:bookmarkEnd w:id="69"/>
-    <w:bookmarkStart w:id="78" w:name="apb-pit-8254---architecture"/>
+    <w:bookmarkEnd w:id="89"/>
+    <w:bookmarkEnd w:id="90"/>
+    <w:bookmarkStart w:id="99" w:name="apb-pit-8254---architecture"/>
     <w:p>
       <w:pPr>
         <w:pStyle w:val="Heading3"/>
@@ -3236,7 +3696,7 @@
         <w:t xml:space="preserve">APB PIT 8254 - Architecture</w:t>
       </w:r>
     </w:p>
-    <w:bookmarkStart w:id="70" w:name="high-level-block-diagram"/>
+    <w:bookmarkStart w:id="91" w:name="high-level-block-diagram"/>
     <w:p>
       <w:pPr>
         <w:pStyle w:val="Heading4"/>
@@ -3400,8 +3860,8 @@
         <w:t xml:space="preserve">    APB Interface                            GATE[2:0], OUT[2:0]</w:t>
       </w:r>
     </w:p>
-    <w:bookmarkEnd w:id="70"/>
-    <w:bookmarkStart w:id="71" w:name="module-hierarchy"/>
+    <w:bookmarkEnd w:id="91"/>
+    <w:bookmarkStart w:id="92" w:name="module-hierarchy"/>
     <w:p>
       <w:pPr>
         <w:pStyle w:val="Heading4"/>
@@ -3511,8 +3971,8 @@
         <w:t xml:space="preserve">    └── pit_counter (Counter 2)</w:t>
       </w:r>
     </w:p>
-    <w:bookmarkEnd w:id="71"/>
-    <w:bookmarkStart w:id="72" w:name="three-layer-architecture"/>
+    <w:bookmarkEnd w:id="92"/>
+    <w:bookmarkStart w:id="93" w:name="three-layer-architecture"/>
     <w:p>
       <w:pPr>
         <w:pStyle w:val="Heading4"/>
@@ -3637,8 +4097,8 @@
         <w:t xml:space="preserve">- GATE/OUT signal management</w:t>
       </w:r>
     </w:p>
-    <w:bookmarkEnd w:id="72"/>
-    <w:bookmarkStart w:id="73" w:name="data-flow"/>
+    <w:bookmarkEnd w:id="93"/>
+    <w:bookmarkStart w:id="94" w:name="data-flow"/>
     <w:p>
       <w:pPr>
         <w:pStyle w:val="Heading4"/>
@@ -3729,8 +4189,8 @@
         <w:t xml:space="preserve">→ APB Slave → APB Read Data</w:t>
       </w:r>
     </w:p>
-    <w:bookmarkEnd w:id="73"/>
-    <w:bookmarkStart w:id="74" w:name="counter-state-machine"/>
+    <w:bookmarkEnd w:id="94"/>
+    <w:bookmarkStart w:id="95" w:name="counter-state-machine"/>
     <w:p>
       <w:pPr>
         <w:pStyle w:val="Heading4"/>
@@ -4168,8 +4628,8 @@
         <w:t xml:space="preserve">: Count reached zero, OUT signal high</w:t>
       </w:r>
     </w:p>
-    <w:bookmarkEnd w:id="74"/>
-    <w:bookmarkStart w:id="75" w:name="clock-domains"/>
+    <w:bookmarkEnd w:id="95"/>
+    <w:bookmarkStart w:id="96" w:name="clock-domains"/>
     <w:p>
       <w:pPr>
         <w:pStyle w:val="Heading4"/>
@@ -4251,8 +4711,8 @@
         <w:t xml:space="preserve">pit_clk ────────────────────────┴──▶ Counters</w:t>
       </w:r>
     </w:p>
-    <w:bookmarkEnd w:id="75"/>
-    <w:bookmarkStart w:id="76" w:name="control-flow"/>
+    <w:bookmarkEnd w:id="96"/>
+    <w:bookmarkStart w:id="97" w:name="control-flow"/>
     <w:p>
       <w:pPr>
         <w:pStyle w:val="Heading4"/>
@@ -4384,8 +4844,8 @@
         <w:t xml:space="preserve">3. Status includes: OUT state, NULL_COUNT, RW mode, counter mode, BCD flag</w:t>
       </w:r>
     </w:p>
-    <w:bookmarkEnd w:id="76"/>
-    <w:bookmarkStart w:id="77" w:name="reset-behavior"/>
+    <w:bookmarkEnd w:id="97"/>
+    <w:bookmarkStart w:id="98" w:name="reset-behavior"/>
     <w:p>
       <w:pPr>
         <w:pStyle w:val="Heading4"/>
@@ -4501,9 +4961,9 @@
         <w:t xml:space="preserve">2025-11-08</w:t>
       </w:r>
     </w:p>
-    <w:bookmarkEnd w:id="77"/>
-    <w:bookmarkEnd w:id="78"/>
-    <w:bookmarkStart w:id="86" w:name="apb-pit-8254---clocks-and-reset"/>
+    <w:bookmarkEnd w:id="98"/>
+    <w:bookmarkEnd w:id="99"/>
+    <w:bookmarkStart w:id="107" w:name="apb-pit-8254---clocks-and-reset"/>
     <w:p>
       <w:pPr>
         <w:pStyle w:val="Heading3"/>
@@ -4512,7 +4972,7 @@
         <w:t xml:space="preserve">APB PIT 8254 - Clocks and Reset</w:t>
       </w:r>
     </w:p>
-    <w:bookmarkStart w:id="79" w:name="clock-domains-1"/>
+    <w:bookmarkStart w:id="100" w:name="clock-domains-1"/>
     <w:p>
       <w:pPr>
         <w:pStyle w:val="Heading4"/>
@@ -4626,8 +5086,8 @@
         <w:t xml:space="preserve">pit_clk (Timer clock) ───────────────────────────────────────┴──► Counter Logic</w:t>
       </w:r>
     </w:p>
-    <w:bookmarkEnd w:id="79"/>
-    <w:bookmarkStart w:id="80" w:name="clock-signals"/>
+    <w:bookmarkEnd w:id="100"/>
+    <w:bookmarkStart w:id="101" w:name="clock-signals"/>
     <w:p>
       <w:pPr>
         <w:pStyle w:val="Heading4"/>
@@ -4894,8 +5354,8 @@
         <w:t xml:space="preserve">directly</w:t>
       </w:r>
     </w:p>
-    <w:bookmarkEnd w:id="80"/>
-    <w:bookmarkStart w:id="81" w:name="clock-domain-crossing-cdc"/>
+    <w:bookmarkEnd w:id="101"/>
+    <w:bookmarkStart w:id="102" w:name="clock-domain-crossing-cdc"/>
     <w:p>
       <w:pPr>
         <w:pStyle w:val="Heading4"/>
@@ -5206,8 +5666,8 @@
         <w:t xml:space="preserve">Total latency: 2-3 pclk cycles</w:t>
       </w:r>
     </w:p>
-    <w:bookmarkEnd w:id="81"/>
-    <w:bookmarkStart w:id="82" w:name="clock-enable-signal"/>
+    <w:bookmarkEnd w:id="102"/>
+    <w:bookmarkStart w:id="103" w:name="clock-enable-signal"/>
     <w:p>
       <w:pPr>
         <w:pStyle w:val="Heading4"/>
@@ -5606,8 +6066,8 @@
         <w:t xml:space="preserve">- Synchronous control</w:t>
       </w:r>
     </w:p>
-    <w:bookmarkEnd w:id="82"/>
-    <w:bookmarkStart w:id="83" w:name="reset-signal"/>
+    <w:bookmarkEnd w:id="103"/>
+    <w:bookmarkStart w:id="104" w:name="reset-signal"/>
     <w:p>
       <w:pPr>
         <w:pStyle w:val="Heading4"/>
@@ -6831,8 +7291,8 @@
         <w:t xml:space="preserve">// Enable PIT</w:t>
       </w:r>
     </w:p>
-    <w:bookmarkEnd w:id="83"/>
-    <w:bookmarkStart w:id="84" w:name="clock-gating"/>
+    <w:bookmarkEnd w:id="104"/>
+    <w:bookmarkStart w:id="105" w:name="clock-gating"/>
     <w:p>
       <w:pPr>
         <w:pStyle w:val="Heading4"/>
@@ -7066,8 +7526,8 @@
         <w:t xml:space="preserve">- No glitches or timing issues</w:t>
       </w:r>
     </w:p>
-    <w:bookmarkEnd w:id="84"/>
-    <w:bookmarkStart w:id="85" w:name="multi-clock-timing-constraints"/>
+    <w:bookmarkEnd w:id="105"/>
+    <w:bookmarkStart w:id="106" w:name="multi-clock-timing-constraints"/>
     <w:p>
       <w:pPr>
         <w:pStyle w:val="Heading4"/>
@@ -7626,9 +8086,9 @@
         <w:t xml:space="preserve">2025-11-08</w:t>
       </w:r>
     </w:p>
-    <w:bookmarkEnd w:id="85"/>
-    <w:bookmarkEnd w:id="86"/>
-    <w:bookmarkStart w:id="92" w:name="apb-pit-8254---acronyms-and-terminology"/>
+    <w:bookmarkEnd w:id="106"/>
+    <w:bookmarkEnd w:id="107"/>
+    <w:bookmarkStart w:id="113" w:name="apb-pit-8254---acronyms-and-terminology"/>
     <w:p>
       <w:pPr>
         <w:pStyle w:val="Heading3"/>
@@ -7637,7 +8097,7 @@
         <w:t xml:space="preserve">APB PIT 8254 - Acronyms and Terminology</w:t>
       </w:r>
     </w:p>
-    <w:bookmarkStart w:id="87" w:name="acronyms"/>
+    <w:bookmarkStart w:id="108" w:name="acronyms"/>
     <w:p>
       <w:pPr>
         <w:pStyle w:val="Heading4"/>
@@ -8677,8 +9137,8 @@
         </w:tc>
       </w:tr>
     </w:tbl>
-    <w:bookmarkEnd w:id="87"/>
-    <w:bookmarkStart w:id="88" w:name="terminology"/>
+    <w:bookmarkEnd w:id="108"/>
+    <w:bookmarkStart w:id="109" w:name="terminology"/>
     <w:p>
       <w:pPr>
         <w:pStyle w:val="Heading4"/>
@@ -9421,8 +9881,8 @@
         <w:t xml:space="preserve">outputs are driven by the corresponding OUT signals, providing interrupt capability for system integration.</w:t>
       </w:r>
     </w:p>
-    <w:bookmarkEnd w:id="88"/>
-    <w:bookmarkStart w:id="89" w:name="register-field-access-types"/>
+    <w:bookmarkEnd w:id="109"/>
+    <w:bookmarkStart w:id="110" w:name="register-field-access-types"/>
     <w:p>
       <w:pPr>
         <w:pStyle w:val="Heading4"/>
@@ -9503,8 +9963,8 @@
         <w:t xml:space="preserve">Software writes 1 to clear the bit, writes 0 have no effect. Used for interrupt/status flags. (Note: Not used in PIT, but common in other peripherals)</w:t>
       </w:r>
     </w:p>
-    <w:bookmarkEnd w:id="89"/>
-    <w:bookmarkStart w:id="90" w:name="systemrdl-concepts"/>
+    <w:bookmarkEnd w:id="110"/>
+    <w:bookmarkStart w:id="111" w:name="systemrdl-concepts"/>
     <w:p>
       <w:pPr>
         <w:pStyle w:val="Heading4"/>
@@ -9603,8 +10063,8 @@
         <w:t xml:space="preserve">Smallest addressable unit within a register, representing specific bits with defined access semantics.</w:t>
       </w:r>
     </w:p>
-    <w:bookmarkEnd w:id="90"/>
-    <w:bookmarkStart w:id="91" w:name="design-architecture-terms"/>
+    <w:bookmarkEnd w:id="111"/>
+    <w:bookmarkStart w:id="112" w:name="design-architecture-terms"/>
     <w:p>
       <w:pPr>
         <w:pStyle w:val="Heading4"/>
@@ -9812,9 +10272,9 @@
         <w:t xml:space="preserve">2025-11-08</w:t>
       </w:r>
     </w:p>
-    <w:bookmarkEnd w:id="91"/>
-    <w:bookmarkEnd w:id="92"/>
-    <w:bookmarkStart w:id="103" w:name="apb-pit-8254---references"/>
+    <w:bookmarkEnd w:id="112"/>
+    <w:bookmarkEnd w:id="113"/>
+    <w:bookmarkStart w:id="124" w:name="apb-pit-8254---references"/>
     <w:p>
       <w:pPr>
         <w:pStyle w:val="Heading3"/>
@@ -9823,7 +10283,7 @@
         <w:t xml:space="preserve">APB PIT 8254 - References</w:t>
       </w:r>
     </w:p>
-    <w:bookmarkStart w:id="93" w:name="primary-specifications"/>
+    <w:bookmarkStart w:id="114" w:name="primary-specifications"/>
     <w:p>
       <w:pPr>
         <w:pStyle w:val="Heading4"/>
@@ -10077,8 +10537,8 @@
         <w:t xml:space="preserve">: https://www.accellera.org/downloads/standards/systemrdl</w:t>
       </w:r>
     </w:p>
-    <w:bookmarkEnd w:id="93"/>
-    <w:bookmarkStart w:id="94" w:name="related-rtl-design-sherpa-documentation"/>
+    <w:bookmarkEnd w:id="114"/>
+    <w:bookmarkStart w:id="115" w:name="related-rtl-design-sherpa-documentation"/>
     <w:p>
       <w:pPr>
         <w:pStyle w:val="Heading4"/>
@@ -10458,8 +10918,8 @@
         <w:t xml:space="preserve">: Reset macro standards, FPGA attributes, array syntax, SRAM standards</w:t>
       </w:r>
     </w:p>
-    <w:bookmarkEnd w:id="94"/>
-    <w:bookmarkStart w:id="95" w:name="rtl-implementation-files"/>
+    <w:bookmarkEnd w:id="115"/>
+    <w:bookmarkStart w:id="116" w:name="rtl-implementation-files"/>
     <w:p>
       <w:pPr>
         <w:pStyle w:val="Heading4"/>
@@ -10883,8 +11343,8 @@
         <w:t xml:space="preserve">: Detailed implementation notes, test results, and status</w:t>
       </w:r>
     </w:p>
-    <w:bookmarkEnd w:id="95"/>
-    <w:bookmarkStart w:id="96" w:name="testbench-and-verification-files"/>
+    <w:bookmarkEnd w:id="116"/>
+    <w:bookmarkStart w:id="117" w:name="testbench-and-verification-files"/>
     <w:p>
       <w:pPr>
         <w:pStyle w:val="Heading4"/>
@@ -11129,8 +11589,8 @@
         <w:t xml:space="preserve">: Pytest configuration, logging setup, markers</w:t>
       </w:r>
     </w:p>
-    <w:bookmarkEnd w:id="96"/>
-    <w:bookmarkStart w:id="97" w:name="tools-and-frameworks"/>
+    <w:bookmarkEnd w:id="117"/>
+    <w:bookmarkStart w:id="118" w:name="tools-and-frameworks"/>
     <w:p>
       <w:pPr>
         <w:pStyle w:val="Heading4"/>
@@ -11593,8 +12053,8 @@
         <w:t xml:space="preserve">: https://github.com/themperek/cocotb-test</w:t>
       </w:r>
     </w:p>
-    <w:bookmarkEnd w:id="97"/>
-    <w:bookmarkStart w:id="98" w:name="design-patterns-and-standards"/>
+    <w:bookmarkEnd w:id="118"/>
+    <w:bookmarkStart w:id="119" w:name="design-patterns-and-standards"/>
     <w:p>
       <w:pPr>
         <w:pStyle w:val="Heading4"/>
@@ -11913,8 +12373,8 @@
         <w:t xml:space="preserve">: Reusability, maintainability, composition</w:t>
       </w:r>
     </w:p>
-    <w:bookmarkEnd w:id="98"/>
-    <w:bookmarkStart w:id="99" w:name="external-resources"/>
+    <w:bookmarkEnd w:id="119"/>
+    <w:bookmarkStart w:id="120" w:name="external-resources"/>
     <w:p>
       <w:pPr>
         <w:pStyle w:val="Heading4"/>
@@ -12022,8 +12482,8 @@
         <w:t xml:space="preserve">- Open-source APB peripheral repositories</w:t>
       </w:r>
     </w:p>
-    <w:bookmarkEnd w:id="99"/>
-    <w:bookmarkStart w:id="100" w:name="version-control-and-issue-tracking"/>
+    <w:bookmarkEnd w:id="120"/>
+    <w:bookmarkStart w:id="121" w:name="version-control-and-issue-tracking"/>
     <w:p>
       <w:pPr>
         <w:pStyle w:val="Heading4"/>
@@ -12134,8 +12594,8 @@
         <w:t xml:space="preserve">- Known issues documented in IMPLEMENTATION_SUMMARY.md</w:t>
       </w:r>
     </w:p>
-    <w:bookmarkEnd w:id="100"/>
-    <w:bookmarkStart w:id="101" w:name="change-history"/>
+    <w:bookmarkEnd w:id="121"/>
+    <w:bookmarkStart w:id="122" w:name="change-history"/>
     <w:p>
       <w:pPr>
         <w:pStyle w:val="Heading4"/>
@@ -12241,8 +12701,8 @@
         <w:t xml:space="preserve"> projects/components/retro_legacy_blocks/docs/pit_8254_spec/</w:t>
       </w:r>
     </w:p>
-    <w:bookmarkEnd w:id="101"/>
-    <w:bookmarkStart w:id="102" w:name="related-components"/>
+    <w:bookmarkEnd w:id="122"/>
+    <w:bookmarkStart w:id="123" w:name="related-components"/>
     <w:p>
       <w:pPr>
         <w:pStyle w:val="Heading4"/>
@@ -12587,9 +13047,9 @@
         <w:t xml:space="preserve">for requirements and roadmap</w:t>
       </w:r>
     </w:p>
-    <w:bookmarkEnd w:id="102"/>
-    <w:bookmarkEnd w:id="103"/>
-    <w:bookmarkStart w:id="111" w:name="apb-pit-8254---block-hierarchy-overview"/>
+    <w:bookmarkEnd w:id="123"/>
+    <w:bookmarkEnd w:id="124"/>
+    <w:bookmarkStart w:id="132" w:name="apb-pit-8254---block-hierarchy-overview"/>
     <w:p>
       <w:pPr>
         <w:pStyle w:val="Heading3"/>
@@ -12598,7 +13058,7 @@
         <w:t xml:space="preserve">APB PIT 8254 - Block Hierarchy Overview</w:t>
       </w:r>
     </w:p>
-    <w:bookmarkStart w:id="104" w:name="module-hierarchy-1"/>
+    <w:bookmarkStart w:id="125" w:name="module-hierarchy-1"/>
     <w:p>
       <w:pPr>
         <w:pStyle w:val="Heading4"/>
@@ -12752,8 +13212,8 @@
         <w:t xml:space="preserve">    └── pit_counter (Counter 2)</w:t>
       </w:r>
     </w:p>
-    <w:bookmarkEnd w:id="104"/>
-    <w:bookmarkStart w:id="105" w:name="dataflow-between-blocks"/>
+    <w:bookmarkEnd w:id="125"/>
+    <w:bookmarkStart w:id="126" w:name="dataflow-between-blocks"/>
     <w:p>
       <w:pPr>
         <w:pStyle w:val="Heading4"/>
@@ -13186,8 +13646,8 @@
         <w:t xml:space="preserve">APB Read Data (prdata)</w:t>
       </w:r>
     </w:p>
-    <w:bookmarkEnd w:id="105"/>
-    <w:bookmarkStart w:id="106" w:name="block-responsibilities"/>
+    <w:bookmarkEnd w:id="126"/>
+    <w:bookmarkStart w:id="127" w:name="block-responsibilities"/>
     <w:p>
       <w:pPr>
         <w:pStyle w:val="Heading4"/>
@@ -13445,8 +13905,8 @@
         <w:t xml:space="preserve">- Count value reload logic</w:t>
       </w:r>
     </w:p>
-    <w:bookmarkEnd w:id="106"/>
-    <w:bookmarkStart w:id="107" w:name="interface-summary"/>
+    <w:bookmarkEnd w:id="127"/>
+    <w:bookmarkStart w:id="128" w:name="interface-summary"/>
     <w:p>
       <w:pPr>
         <w:pStyle w:val="Heading4"/>
@@ -14052,8 +14512,8 @@
         </w:tc>
       </w:tr>
     </w:tbl>
-    <w:bookmarkEnd w:id="107"/>
-    <w:bookmarkStart w:id="108" w:name="signal-flow-examples"/>
+    <w:bookmarkEnd w:id="128"/>
+    <w:bookmarkStart w:id="129" w:name="signal-flow-examples"/>
     <w:p>
       <w:pPr>
         <w:pStyle w:val="Heading4"/>
@@ -14581,8 +15041,8 @@
         <w:t xml:space="preserve">Updated r_out value propagates to OUT signal and timer_irq output</w:t>
       </w:r>
     </w:p>
-    <w:bookmarkEnd w:id="108"/>
-    <w:bookmarkStart w:id="109" w:name="reset-behavior-flow"/>
+    <w:bookmarkEnd w:id="129"/>
+    <w:bookmarkStart w:id="130" w:name="reset-behavior-flow"/>
     <w:p>
       <w:pPr>
         <w:pStyle w:val="Heading4"/>
@@ -14871,8 +15331,8 @@
         <w:t xml:space="preserve">Ready to accept APB transactions</w:t>
       </w:r>
     </w:p>
-    <w:bookmarkEnd w:id="109"/>
-    <w:bookmarkStart w:id="110" w:name="clock-domain-considerations"/>
+    <w:bookmarkEnd w:id="130"/>
+    <w:bookmarkStart w:id="131" w:name="clock-domain-considerations"/>
     <w:p>
       <w:pPr>
         <w:pStyle w:val="Heading4"/>
@@ -15093,9 +15553,9 @@
         <w:t xml:space="preserve">2025-11-08</w:t>
       </w:r>
     </w:p>
-    <w:bookmarkEnd w:id="110"/>
-    <w:bookmarkEnd w:id="111"/>
-    <w:bookmarkStart w:id="120" w:name="apb-pit-8254---top-level-interface"/>
+    <w:bookmarkEnd w:id="131"/>
+    <w:bookmarkEnd w:id="132"/>
+    <w:bookmarkStart w:id="141" w:name="apb-pit-8254---top-level-interface"/>
     <w:p>
       <w:pPr>
         <w:pStyle w:val="Heading3"/>
@@ -15104,7 +15564,7 @@
         <w:t xml:space="preserve">APB PIT 8254 - Top-Level Interface</w:t>
       </w:r>
     </w:p>
-    <w:bookmarkStart w:id="112" w:name="module-declaration"/>
+    <w:bookmarkStart w:id="133" w:name="module-declaration"/>
     <w:p>
       <w:pPr>
         <w:pStyle w:val="Heading4"/>
@@ -15976,8 +16436,8 @@
         <w:t xml:space="preserve">);</w:t>
       </w:r>
     </w:p>
-    <w:bookmarkEnd w:id="112"/>
-    <w:bookmarkStart w:id="113" w:name="signal-groups"/>
+    <w:bookmarkEnd w:id="133"/>
+    <w:bookmarkStart w:id="134" w:name="signal-groups"/>
     <w:p>
       <w:pPr>
         <w:pStyle w:val="Heading4"/>
@@ -16499,8 +16959,8 @@
         <w:t xml:space="preserve">| Output | 3 | Timer interrupt outputs. Driven by OUT signals from counters 0, 1, 2. High when terminal count reached (Mode 0). |</w:t>
       </w:r>
     </w:p>
-    <w:bookmarkEnd w:id="113"/>
-    <w:bookmarkStart w:id="114" w:name="address-map"/>
+    <w:bookmarkEnd w:id="134"/>
+    <w:bookmarkStart w:id="135" w:name="address-map"/>
     <w:p>
       <w:pPr>
         <w:pStyle w:val="Heading4"/>
@@ -17062,8 +17522,8 @@
         <w:t xml:space="preserve">.</w:t>
       </w:r>
     </w:p>
-    <w:bookmarkEnd w:id="114"/>
-    <w:bookmarkStart w:id="115" w:name="parameter-configuration"/>
+    <w:bookmarkEnd w:id="135"/>
+    <w:bookmarkStart w:id="136" w:name="parameter-configuration"/>
     <w:p>
       <w:pPr>
         <w:pStyle w:val="Heading4"/>
@@ -17418,8 +17878,8 @@
         <w:t xml:space="preserve">pit_rst_n</w:t>
       </w:r>
     </w:p>
-    <w:bookmarkEnd w:id="115"/>
-    <w:bookmarkStart w:id="116" w:name="clock-domain-configuration"/>
+    <w:bookmarkEnd w:id="136"/>
+    <w:bookmarkStart w:id="137" w:name="clock-domain-configuration"/>
     <w:p>
       <w:pPr>
         <w:pStyle w:val="Heading4"/>
@@ -17768,8 +18228,8 @@
         <w:t xml:space="preserve">- Ensure proper reset sequencing (both domains reset before use)</w:t>
       </w:r>
     </w:p>
-    <w:bookmarkEnd w:id="116"/>
-    <w:bookmarkStart w:id="117" w:name="reset-requirements"/>
+    <w:bookmarkEnd w:id="137"/>
+    <w:bookmarkStart w:id="138" w:name="reset-requirements"/>
     <w:p>
       <w:pPr>
         <w:pStyle w:val="Heading4"/>
@@ -18006,8 +18466,8 @@
         <w:t xml:space="preserve">- Follow power-on reset sequence from step 2</w:t>
       </w:r>
     </w:p>
-    <w:bookmarkEnd w:id="117"/>
-    <w:bookmarkStart w:id="118" w:name="apb-protocol-timing"/>
+    <w:bookmarkEnd w:id="138"/>
+    <w:bookmarkStart w:id="139" w:name="apb-protocol-timing"/>
     <w:p>
       <w:pPr>
         <w:pStyle w:val="Heading4"/>
@@ -18391,8 +18851,8 @@
         <w:t xml:space="preserve">                       └───┘</w:t>
       </w:r>
     </w:p>
-    <w:bookmarkEnd w:id="118"/>
-    <w:bookmarkStart w:id="119" w:name="integration-example"/>
+    <w:bookmarkEnd w:id="139"/>
+    <w:bookmarkStart w:id="140" w:name="integration-example"/>
     <w:p>
       <w:pPr>
         <w:pStyle w:val="Heading4"/>
@@ -19016,9 +19476,9 @@
         <w:t xml:space="preserve">2025-11-08</w:t>
       </w:r>
     </w:p>
-    <w:bookmarkEnd w:id="119"/>
-    <w:bookmarkEnd w:id="120"/>
-    <w:bookmarkStart w:id="127" w:name="X08465f07154284fc02a5123f9553d007d480d70"/>
+    <w:bookmarkEnd w:id="140"/>
+    <w:bookmarkEnd w:id="141"/>
+    <w:bookmarkStart w:id="148" w:name="X08465f07154284fc02a5123f9553d007d480d70"/>
     <w:p>
       <w:pPr>
         <w:pStyle w:val="Heading3"/>
@@ -19027,7 +19487,7 @@
         <w:t xml:space="preserve">APB PIT 8254 - Initialization and Programming Guide</w:t>
       </w:r>
     </w:p>
-    <w:bookmarkStart w:id="121" w:name="power-on-initialization-sequence"/>
+    <w:bookmarkStart w:id="142" w:name="power-on-initialization-sequence"/>
     <w:p>
       <w:pPr>
         <w:pStyle w:val="Heading4"/>
@@ -21985,8 +22445,8 @@
         <w:t xml:space="preserve">}</w:t>
       </w:r>
     </w:p>
-    <w:bookmarkEnd w:id="121"/>
-    <w:bookmarkStart w:id="122" w:name="complete-initialization-function"/>
+    <w:bookmarkEnd w:id="142"/>
+    <w:bookmarkStart w:id="143" w:name="complete-initialization-function"/>
     <w:p>
       <w:pPr>
         <w:pStyle w:val="Heading4"/>
@@ -23296,8 +23756,8 @@
         <w:t xml:space="preserve">}</w:t>
       </w:r>
     </w:p>
-    <w:bookmarkEnd w:id="122"/>
-    <w:bookmarkStart w:id="123" w:name="usage-example"/>
+    <w:bookmarkEnd w:id="143"/>
+    <w:bookmarkStart w:id="144" w:name="usage-example"/>
     <w:p>
       <w:pPr>
         <w:pStyle w:val="Heading4"/>
@@ -24355,8 +24815,8 @@
         <w:t xml:space="preserve">}</w:t>
       </w:r>
     </w:p>
-    <w:bookmarkEnd w:id="123"/>
-    <w:bookmarkStart w:id="124" w:name="runtime-configuration-changes"/>
+    <w:bookmarkEnd w:id="144"/>
+    <w:bookmarkStart w:id="145" w:name="runtime-configuration-changes"/>
     <w:p>
       <w:pPr>
         <w:pStyle w:val="Heading4"/>
@@ -24639,8 +25099,8 @@
         <w:t xml:space="preserve">// Counter reloads and restarts</w:t>
       </w:r>
     </w:p>
-    <w:bookmarkEnd w:id="124"/>
-    <w:bookmarkStart w:id="125" w:name="common-initialization-errors"/>
+    <w:bookmarkEnd w:id="145"/>
+    <w:bookmarkStart w:id="146" w:name="common-initialization-errors"/>
     <w:p>
       <w:pPr>
         <w:pStyle w:val="Heading4"/>
@@ -25975,8 +26435,8 @@
         <w:t xml:space="preserve">// BCD[0] = Counting mode</w:t>
       </w:r>
     </w:p>
-    <w:bookmarkEnd w:id="125"/>
-    <w:bookmarkStart w:id="126" w:name="debugging-initialization-issues"/>
+    <w:bookmarkEnd w:id="146"/>
+    <w:bookmarkStart w:id="147" w:name="debugging-initialization-issues"/>
     <w:p>
       <w:pPr>
         <w:pStyle w:val="Heading4"/>
@@ -27121,9 +27581,9 @@
         <w:t xml:space="preserve">2025-11-08</w:t>
       </w:r>
     </w:p>
-    <w:bookmarkEnd w:id="126"/>
-    <w:bookmarkEnd w:id="127"/>
-    <w:bookmarkStart w:id="135" w:name="apb-pit-8254---register-map"/>
+    <w:bookmarkEnd w:id="147"/>
+    <w:bookmarkEnd w:id="148"/>
+    <w:bookmarkStart w:id="156" w:name="apb-pit-8254---register-map"/>
     <w:p>
       <w:pPr>
         <w:pStyle w:val="Heading3"/>
@@ -27132,7 +27592,7 @@
         <w:t xml:space="preserve">APB PIT 8254 - Register Map</w:t>
       </w:r>
     </w:p>
-    <w:bookmarkStart w:id="128" w:name="address-map-overview"/>
+    <w:bookmarkStart w:id="149" w:name="address-map-overview"/>
     <w:p>
       <w:pPr>
         <w:pStyle w:val="Heading4"/>
@@ -27586,8 +28046,8 @@
         </w:pict>
       </w:r>
     </w:p>
-    <w:bookmarkEnd w:id="128"/>
-    <w:bookmarkStart w:id="129" w:name="pit_config-0x000---global-configuration"/>
+    <w:bookmarkEnd w:id="149"/>
+    <w:bookmarkStart w:id="150" w:name="pit_config-0x000---global-configuration"/>
     <w:p>
       <w:pPr>
         <w:pStyle w:val="Heading4"/>
@@ -27957,8 +28417,8 @@
         </w:pict>
       </w:r>
     </w:p>
-    <w:bookmarkEnd w:id="129"/>
-    <w:bookmarkStart w:id="130" w:name="pit_control-0x004---control-word"/>
+    <w:bookmarkEnd w:id="150"/>
+    <w:bookmarkStart w:id="151" w:name="pit_control-0x004---control-word"/>
     <w:p>
       <w:pPr>
         <w:pStyle w:val="Heading4"/>
@@ -28797,8 +29257,8 @@
         </w:pict>
       </w:r>
     </w:p>
-    <w:bookmarkEnd w:id="130"/>
-    <w:bookmarkStart w:id="131" w:name="pit_status-0x008---status-readback"/>
+    <w:bookmarkEnd w:id="151"/>
+    <w:bookmarkStart w:id="152" w:name="pit_status-0x008---status-readback"/>
     <w:p>
       <w:pPr>
         <w:pStyle w:val="Heading4"/>
@@ -29938,8 +30398,8 @@
         </w:pict>
       </w:r>
     </w:p>
-    <w:bookmarkEnd w:id="131"/>
-    <w:bookmarkStart w:id="132" w:name="Xa12d0253e5f6f0b74431e3a05d6070d0c1d865c"/>
+    <w:bookmarkEnd w:id="152"/>
+    <w:bookmarkStart w:id="153" w:name="Xa12d0253e5f6f0b74431e3a05d6070d0c1d865c"/>
     <w:p>
       <w:pPr>
         <w:pStyle w:val="Heading4"/>
@@ -30514,8 +30974,8 @@
         </w:pict>
       </w:r>
     </w:p>
-    <w:bookmarkEnd w:id="132"/>
-    <w:bookmarkStart w:id="133" w:name="register-access-timing"/>
+    <w:bookmarkEnd w:id="153"/>
+    <w:bookmarkStart w:id="154" w:name="register-access-timing"/>
     <w:p>
       <w:pPr>
         <w:pStyle w:val="Heading4"/>
@@ -30595,8 +31055,8 @@
         </w:pict>
       </w:r>
     </w:p>
-    <w:bookmarkEnd w:id="133"/>
-    <w:bookmarkStart w:id="134" w:name="programming-sequences"/>
+    <w:bookmarkEnd w:id="154"/>
+    <w:bookmarkStart w:id="155" w:name="programming-sequences"/>
     <w:p>
       <w:pPr>
         <w:pStyle w:val="Heading4"/>
@@ -31475,11 +31935,11 @@
         <w:t xml:space="preserve">2025-11-08</w:t>
       </w:r>
     </w:p>
-    <w:bookmarkEnd w:id="134"/>
-    <w:bookmarkEnd w:id="135"/>
-    <w:bookmarkEnd w:id="136"/>
-    <w:bookmarkEnd w:id="137"/>
-    <w:bookmarkStart w:id="150" w:name="pit-implementation-summary"/>
+    <w:bookmarkEnd w:id="155"/>
+    <w:bookmarkEnd w:id="156"/>
+    <w:bookmarkEnd w:id="157"/>
+    <w:bookmarkEnd w:id="158"/>
+    <w:bookmarkStart w:id="171" w:name="pit-implementation-summary"/>
     <w:p>
       <w:pPr>
         <w:pStyle w:val="Heading1"/>
@@ -31529,7 +31989,7 @@
         </w:pict>
       </w:r>
     </w:p>
-    <w:bookmarkStart w:id="149" w:name="implementation-overview"/>
+    <w:bookmarkStart w:id="170" w:name="implementation-overview"/>
     <w:p>
       <w:pPr>
         <w:pStyle w:val="Heading2"/>
@@ -31546,7 +32006,7 @@
         <w:t xml:space="preserve">Complete 3-layer architecture implementation of Intel 8254-compatible Programmable Interval Timer following HPET patterns.</w:t>
       </w:r>
     </w:p>
-    <w:bookmarkStart w:id="138" w:name="what-was-implemented"/>
+    <w:bookmarkStart w:id="159" w:name="what-was-implemented"/>
     <w:p>
       <w:pPr>
         <w:pStyle w:val="Heading3"/>
@@ -31741,8 +32201,8 @@
         <w:t xml:space="preserve">- Conftest for test markers</w:t>
       </w:r>
     </w:p>
-    <w:bookmarkEnd w:id="138"/>
-    <w:bookmarkStart w:id="139" w:name="file-structure"/>
+    <w:bookmarkEnd w:id="159"/>
+    <w:bookmarkStart w:id="160" w:name="file-structure"/>
     <w:p>
       <w:pPr>
         <w:pStyle w:val="Heading3"/>
@@ -31966,8 +32426,8 @@
         <w:t xml:space="preserve">└── Makefile                     ✓ Test execution targets</w:t>
       </w:r>
     </w:p>
-    <w:bookmarkEnd w:id="139"/>
-    <w:bookmarkStart w:id="140" w:name="architecture-layers"/>
+    <w:bookmarkEnd w:id="160"/>
+    <w:bookmarkStart w:id="161" w:name="architecture-layers"/>
     <w:p>
       <w:pPr>
         <w:pStyle w:val="Heading3"/>
@@ -32180,8 +32640,8 @@
         <w:t xml:space="preserve">- Status reporting (NULL_COUNT, mode, RW mode, BCD, OUT)</w:t>
       </w:r>
     </w:p>
-    <w:bookmarkEnd w:id="140"/>
-    <w:bookmarkStart w:id="141" w:name="register-map"/>
+    <w:bookmarkEnd w:id="161"/>
+    <w:bookmarkStart w:id="162" w:name="register-map"/>
     <w:p>
       <w:pPr>
         <w:pStyle w:val="Heading3"/>
@@ -32510,8 +32970,8 @@
         </w:tc>
       </w:tr>
     </w:tbl>
-    <w:bookmarkEnd w:id="141"/>
-    <w:bookmarkStart w:id="142" w:name="test-suite-structure"/>
+    <w:bookmarkEnd w:id="162"/>
+    <w:bookmarkStart w:id="163" w:name="test-suite-structure"/>
     <w:p>
       <w:pPr>
         <w:pStyle w:val="Heading3"/>
@@ -32664,8 +33124,8 @@
         <w:t xml:space="preserve">- Verify status byte fields (mode, RW mode, BCD, NULL_COUNT, OUT)</w:t>
       </w:r>
     </w:p>
-    <w:bookmarkEnd w:id="142"/>
-    <w:bookmarkStart w:id="143" w:name="compliance-checklist"/>
+    <w:bookmarkEnd w:id="163"/>
+    <w:bookmarkStart w:id="164" w:name="compliance-checklist"/>
     <w:p>
       <w:pPr>
         <w:pStyle w:val="Heading3"/>
@@ -32898,8 +33358,8 @@
         <w:t xml:space="preserve">: README, comments, register descriptions</w:t>
       </w:r>
     </w:p>
-    <w:bookmarkEnd w:id="143"/>
-    <w:bookmarkStart w:id="144" w:name="how-to-run-tests"/>
+    <w:bookmarkEnd w:id="164"/>
+    <w:bookmarkStart w:id="165" w:name="how-to-run-tests"/>
     <w:p>
       <w:pPr>
         <w:pStyle w:val="Heading3"/>
@@ -33136,8 +33596,8 @@
         <w:t xml:space="preserve">-s</w:t>
       </w:r>
     </w:p>
-    <w:bookmarkEnd w:id="144"/>
-    <w:bookmarkStart w:id="145" w:name="whats-not-yet-implemented"/>
+    <w:bookmarkEnd w:id="165"/>
+    <w:bookmarkStart w:id="166" w:name="whats-not-yet-implemented"/>
     <w:p>
       <w:pPr>
         <w:pStyle w:val="Heading3"/>
@@ -33224,8 +33684,8 @@
         <w:t xml:space="preserve">- BCD counting comprehensive tests</w:t>
       </w:r>
     </w:p>
-    <w:bookmarkEnd w:id="145"/>
-    <w:bookmarkStart w:id="146" w:name="implementation-timeline"/>
+    <w:bookmarkEnd w:id="166"/>
+    <w:bookmarkStart w:id="167" w:name="implementation-timeline"/>
     <w:p>
       <w:pPr>
         <w:pStyle w:val="Heading3"/>
@@ -33322,8 +33782,8 @@
         <w:t xml:space="preserve">3-5 days from current state</w:t>
       </w:r>
     </w:p>
-    <w:bookmarkEnd w:id="146"/>
-    <w:bookmarkStart w:id="147" w:name="key-design-decisions"/>
+    <w:bookmarkEnd w:id="167"/>
+    <w:bookmarkStart w:id="168" w:name="key-design-decisions"/>
     <w:p>
       <w:pPr>
         <w:pStyle w:val="Heading3"/>
@@ -33465,8 +33925,8 @@
         <w:t xml:space="preserve">: Implemented in decrement function, ready for testing</w:t>
       </w:r>
     </w:p>
-    <w:bookmarkEnd w:id="147"/>
-    <w:bookmarkStart w:id="148" w:name="next-steps"/>
+    <w:bookmarkEnd w:id="168"/>
+    <w:bookmarkStart w:id="169" w:name="next-steps"/>
     <w:p>
       <w:pPr>
         <w:pStyle w:val="Heading3"/>
@@ -33776,9 +34236,9 @@
         <w:t xml:space="preserve">Documentation and implementation support by Claude.</w:t>
       </w:r>
     </w:p>
-    <w:bookmarkEnd w:id="148"/>
-    <w:bookmarkEnd w:id="149"/>
-    <w:bookmarkEnd w:id="150"/>
+    <w:bookmarkEnd w:id="169"/>
+    <w:bookmarkEnd w:id="170"/>
+    <w:bookmarkEnd w:id="171"/>
     <w:sectPr/>
   </w:body>
 </w:document>
